--- a/tensorflow总结/Python_API_Guides_Neural_Network.docx
+++ b/tensorflow总结/Python_API_Guides_Neural_Network.docx
@@ -6,7 +6,6 @@
       <w:pPr>
         <w:jc w:val="center"/>
         <w:rPr>
-          <w:rFonts w:hint="eastAsia"/>
           <w:sz w:val="36"/>
         </w:rPr>
       </w:pPr>
@@ -15,10 +14,16 @@
           <w:sz w:val="36"/>
           <w:lang w:val="zh-CN"/>
         </w:rPr>
-        <w:t>Python_API_Guides_Math</w:t>
+        <w:t>Python_API_Guides_</w:t>
       </w:r>
-      <w:bookmarkStart w:id="0" w:name="_GoBack"/>
-      <w:bookmarkEnd w:id="0"/>
+      <w:r>
+        <w:rPr>
+          <w:rFonts w:hint="eastAsia"/>
+          <w:sz w:val="36"/>
+          <w:lang w:val="zh-CN"/>
+        </w:rPr>
+        <w:t>Neural_Network</w:t>
+      </w:r>
     </w:p>
     <w:sdt>
       <w:sdtPr>
@@ -73,7 +78,7 @@
           <w:r>
             <w:fldChar w:fldCharType="separate"/>
           </w:r>
-          <w:hyperlink w:anchor="_Toc497162165" w:history="1">
+          <w:hyperlink w:anchor="_Toc497234208" w:history="1">
             <w:r>
               <w:rPr>
                 <w:rStyle w:val="a5"/>
@@ -108,7 +113,7 @@
                 <w:noProof/>
                 <w:webHidden/>
               </w:rPr>
-              <w:instrText xml:space="preserve"> PAGEREF _Toc497162165 \h </w:instrText>
+              <w:instrText xml:space="preserve"> PAGEREF _Toc497234208 \h </w:instrText>
             </w:r>
             <w:r>
               <w:rPr>
@@ -149,7 +154,7 @@
               <w:noProof/>
             </w:rPr>
           </w:pPr>
-          <w:hyperlink w:anchor="_Toc497162166" w:history="1">
+          <w:hyperlink w:anchor="_Toc497234209" w:history="1">
             <w:r>
               <w:rPr>
                 <w:rStyle w:val="a5"/>
@@ -192,7 +197,7 @@
                 <w:noProof/>
                 <w:webHidden/>
               </w:rPr>
-              <w:instrText xml:space="preserve"> PAGEREF _Toc497162166 \h </w:instrText>
+              <w:instrText xml:space="preserve"> PAGEREF _Toc497234209 \h </w:instrText>
             </w:r>
             <w:r>
               <w:rPr>
@@ -233,7 +238,7 @@
               <w:noProof/>
             </w:rPr>
           </w:pPr>
-          <w:hyperlink w:anchor="_Toc497162167" w:history="1">
+          <w:hyperlink w:anchor="_Toc497234210" w:history="1">
             <w:r>
               <w:rPr>
                 <w:rStyle w:val="a5"/>
@@ -276,7 +281,7 @@
                 <w:noProof/>
                 <w:webHidden/>
               </w:rPr>
-              <w:instrText xml:space="preserve"> PAGEREF _Toc497162167 \h </w:instrText>
+              <w:instrText xml:space="preserve"> PAGEREF _Toc497234210 \h </w:instrText>
             </w:r>
             <w:r>
               <w:rPr>
@@ -317,7 +322,7 @@
               <w:noProof/>
             </w:rPr>
           </w:pPr>
-          <w:hyperlink w:anchor="_Toc497162168" w:history="1">
+          <w:hyperlink w:anchor="_Toc497234211" w:history="1">
             <w:r>
               <w:rPr>
                 <w:rStyle w:val="a5"/>
@@ -360,7 +365,7 @@
                 <w:noProof/>
                 <w:webHidden/>
               </w:rPr>
-              <w:instrText xml:space="preserve"> PAGEREF _Toc497162168 \h </w:instrText>
+              <w:instrText xml:space="preserve"> PAGEREF _Toc497234211 \h </w:instrText>
             </w:r>
             <w:r>
               <w:rPr>
@@ -380,7 +385,7 @@
                 <w:noProof/>
                 <w:webHidden/>
               </w:rPr>
-              <w:t>3</w:t>
+              <w:t>2</w:t>
             </w:r>
             <w:r>
               <w:rPr>
@@ -401,7 +406,7 @@
               <w:noProof/>
             </w:rPr>
           </w:pPr>
-          <w:hyperlink w:anchor="_Toc497162169" w:history="1">
+          <w:hyperlink w:anchor="_Toc497234212" w:history="1">
             <w:r>
               <w:rPr>
                 <w:rStyle w:val="a5"/>
@@ -444,7 +449,7 @@
                 <w:noProof/>
                 <w:webHidden/>
               </w:rPr>
-              <w:instrText xml:space="preserve"> PAGEREF _Toc497162169 \h </w:instrText>
+              <w:instrText xml:space="preserve"> PAGEREF _Toc497234212 \h </w:instrText>
             </w:r>
             <w:r>
               <w:rPr>
@@ -485,7 +490,7 @@
               <w:noProof/>
             </w:rPr>
           </w:pPr>
-          <w:hyperlink w:anchor="_Toc497162170" w:history="1">
+          <w:hyperlink w:anchor="_Toc497234213" w:history="1">
             <w:r>
               <w:rPr>
                 <w:rStyle w:val="a5"/>
@@ -528,7 +533,7 @@
                 <w:noProof/>
                 <w:webHidden/>
               </w:rPr>
-              <w:instrText xml:space="preserve"> PAGEREF _Toc497162170 \h </w:instrText>
+              <w:instrText xml:space="preserve"> PAGEREF _Toc497234213 \h </w:instrText>
             </w:r>
             <w:r>
               <w:rPr>
@@ -569,7 +574,7 @@
               <w:noProof/>
             </w:rPr>
           </w:pPr>
-          <w:hyperlink w:anchor="_Toc497162171" w:history="1">
+          <w:hyperlink w:anchor="_Toc497234214" w:history="1">
             <w:r>
               <w:rPr>
                 <w:rStyle w:val="a5"/>
@@ -612,7 +617,7 @@
                 <w:noProof/>
                 <w:webHidden/>
               </w:rPr>
-              <w:instrText xml:space="preserve"> PAGEREF _Toc497162171 \h </w:instrText>
+              <w:instrText xml:space="preserve"> PAGEREF _Toc497234214 \h </w:instrText>
             </w:r>
             <w:r>
               <w:rPr>
@@ -653,7 +658,7 @@
               <w:noProof/>
             </w:rPr>
           </w:pPr>
-          <w:hyperlink w:anchor="_Toc497162172" w:history="1">
+          <w:hyperlink w:anchor="_Toc497234215" w:history="1">
             <w:r>
               <w:rPr>
                 <w:rStyle w:val="a5"/>
@@ -696,7 +701,7 @@
                 <w:noProof/>
                 <w:webHidden/>
               </w:rPr>
-              <w:instrText xml:space="preserve"> PAGEREF _Toc497162172 \h </w:instrText>
+              <w:instrText xml:space="preserve"> PAGEREF _Toc497234215 \h </w:instrText>
             </w:r>
             <w:r>
               <w:rPr>
@@ -737,7 +742,7 @@
               <w:noProof/>
             </w:rPr>
           </w:pPr>
-          <w:hyperlink w:anchor="_Toc497162173" w:history="1">
+          <w:hyperlink w:anchor="_Toc497234216" w:history="1">
             <w:r>
               <w:rPr>
                 <w:rStyle w:val="a5"/>
@@ -780,7 +785,7 @@
                 <w:noProof/>
                 <w:webHidden/>
               </w:rPr>
-              <w:instrText xml:space="preserve"> PAGEREF _Toc497162173 \h </w:instrText>
+              <w:instrText xml:space="preserve"> PAGEREF _Toc497234216 \h </w:instrText>
             </w:r>
             <w:r>
               <w:rPr>
@@ -800,7 +805,7 @@
                 <w:noProof/>
                 <w:webHidden/>
               </w:rPr>
-              <w:t>6</w:t>
+              <w:t>5</w:t>
             </w:r>
             <w:r>
               <w:rPr>
@@ -821,7 +826,7 @@
               <w:noProof/>
             </w:rPr>
           </w:pPr>
-          <w:hyperlink w:anchor="_Toc497162174" w:history="1">
+          <w:hyperlink w:anchor="_Toc497234217" w:history="1">
             <w:r>
               <w:rPr>
                 <w:rStyle w:val="a5"/>
@@ -864,7 +869,7 @@
                 <w:noProof/>
                 <w:webHidden/>
               </w:rPr>
-              <w:instrText xml:space="preserve"> PAGEREF _Toc497162174 \h </w:instrText>
+              <w:instrText xml:space="preserve"> PAGEREF _Toc497234217 \h </w:instrText>
             </w:r>
             <w:r>
               <w:rPr>
@@ -905,7 +910,7 @@
               <w:noProof/>
             </w:rPr>
           </w:pPr>
-          <w:hyperlink w:anchor="_Toc497162175" w:history="1">
+          <w:hyperlink w:anchor="_Toc497234218" w:history="1">
             <w:r>
               <w:rPr>
                 <w:rStyle w:val="a5"/>
@@ -948,7 +953,7 @@
                 <w:noProof/>
                 <w:webHidden/>
               </w:rPr>
-              <w:instrText xml:space="preserve"> PAGEREF _Toc497162175 \h </w:instrText>
+              <w:instrText xml:space="preserve"> PAGEREF _Toc497234218 \h </w:instrText>
             </w:r>
             <w:r>
               <w:rPr>
@@ -980,11 +985,6 @@
           </w:hyperlink>
         </w:p>
         <w:p>
-          <w:pPr>
-            <w:rPr>
-              <w:rFonts w:hint="eastAsia"/>
-            </w:rPr>
-          </w:pPr>
           <w:r>
             <w:rPr>
               <w:b/>
@@ -1000,20 +1000,20 @@
       <w:pPr>
         <w:pStyle w:val="1"/>
       </w:pPr>
-      <w:bookmarkStart w:id="1" w:name="_Toc497162165"/>
+      <w:bookmarkStart w:id="0" w:name="_Toc497234208"/>
       <w:r>
         <w:t>神经网络</w:t>
       </w:r>
       <w:r>
         <w:t>(Neural Network)</w:t>
       </w:r>
-      <w:bookmarkEnd w:id="1"/>
+      <w:bookmarkEnd w:id="0"/>
     </w:p>
     <w:p>
       <w:pPr>
         <w:pStyle w:val="2"/>
       </w:pPr>
-      <w:bookmarkStart w:id="2" w:name="_Toc497162166"/>
+      <w:bookmarkStart w:id="1" w:name="_Toc497234209"/>
       <w:r>
         <w:t>激活函数（</w:t>
       </w:r>
@@ -1023,7 +1023,7 @@
       <w:r>
         <w:t>）</w:t>
       </w:r>
-      <w:bookmarkEnd w:id="2"/>
+      <w:bookmarkEnd w:id="1"/>
     </w:p>
     <w:tbl>
       <w:tblPr>
@@ -2208,7 +2208,7 @@
       <w:pPr>
         <w:pStyle w:val="2"/>
       </w:pPr>
-      <w:bookmarkStart w:id="3" w:name="_Toc497162167"/>
+      <w:bookmarkStart w:id="2" w:name="_Toc497234210"/>
       <w:r>
         <w:t>卷积函数（</w:t>
       </w:r>
@@ -2218,7 +2218,7 @@
       <w:r>
         <w:t>）</w:t>
       </w:r>
-      <w:bookmarkEnd w:id="3"/>
+      <w:bookmarkEnd w:id="2"/>
     </w:p>
     <w:tbl>
       <w:tblPr>
@@ -2725,7 +2725,7 @@
       <w:pPr>
         <w:pStyle w:val="2"/>
       </w:pPr>
-      <w:bookmarkStart w:id="4" w:name="_Toc497162168"/>
+      <w:bookmarkStart w:id="3" w:name="_Toc497234211"/>
       <w:r>
         <w:t>池化函数（</w:t>
       </w:r>
@@ -2735,7 +2735,7 @@
       <w:r>
         <w:t>）</w:t>
       </w:r>
-      <w:bookmarkEnd w:id="4"/>
+      <w:bookmarkEnd w:id="3"/>
     </w:p>
     <w:tbl>
       <w:tblPr>
@@ -2756,8 +2756,8 @@
         <w:tblLook w:val="04A0" w:firstRow="1" w:lastRow="0" w:firstColumn="1" w:lastColumn="0" w:noHBand="0" w:noVBand="1"/>
       </w:tblPr>
       <w:tblGrid>
-        <w:gridCol w:w="4670"/>
-        <w:gridCol w:w="5987"/>
+        <w:gridCol w:w="6796"/>
+        <w:gridCol w:w="3861"/>
       </w:tblGrid>
       <w:tr>
         <w:trPr>
@@ -2766,7 +2766,7 @@
         </w:trPr>
         <w:tc>
           <w:tcPr>
-            <w:tcW w:w="4670" w:type="dxa"/>
+            <w:tcW w:w="6796" w:type="dxa"/>
             <w:tcBorders>
               <w:top w:val="single" w:sz="6" w:space="0" w:color="EEEEEE"/>
               <w:left w:val="single" w:sz="6" w:space="0" w:color="EEEEEE"/>
@@ -2811,7 +2811,7 @@
         </w:tc>
         <w:tc>
           <w:tcPr>
-            <w:tcW w:w="5987" w:type="dxa"/>
+            <w:tcW w:w="3861" w:type="dxa"/>
             <w:tcBorders>
               <w:top w:val="single" w:sz="6" w:space="0" w:color="EEEEEE"/>
               <w:left w:val="single" w:sz="6" w:space="0" w:color="EEEEEE"/>
@@ -2861,7 +2861,7 @@
         </w:trPr>
         <w:tc>
           <w:tcPr>
-            <w:tcW w:w="4670" w:type="dxa"/>
+            <w:tcW w:w="6796" w:type="dxa"/>
             <w:tcBorders>
               <w:top w:val="single" w:sz="6" w:space="0" w:color="EEEEEE"/>
               <w:left w:val="single" w:sz="6" w:space="0" w:color="EEEEEE"/>
@@ -2912,7 +2912,7 @@
         </w:tc>
         <w:tc>
           <w:tcPr>
-            <w:tcW w:w="5987" w:type="dxa"/>
+            <w:tcW w:w="3861" w:type="dxa"/>
             <w:tcBorders>
               <w:top w:val="single" w:sz="6" w:space="0" w:color="EEEEEE"/>
               <w:left w:val="single" w:sz="6" w:space="0" w:color="EEEEEE"/>
@@ -2958,7 +2958,7 @@
         </w:trPr>
         <w:tc>
           <w:tcPr>
-            <w:tcW w:w="4670" w:type="dxa"/>
+            <w:tcW w:w="6796" w:type="dxa"/>
             <w:tcBorders>
               <w:top w:val="single" w:sz="6" w:space="0" w:color="EEEEEE"/>
               <w:left w:val="single" w:sz="6" w:space="0" w:color="EEEEEE"/>
@@ -3010,7 +3010,7 @@
         </w:tc>
         <w:tc>
           <w:tcPr>
-            <w:tcW w:w="5987" w:type="dxa"/>
+            <w:tcW w:w="3861" w:type="dxa"/>
             <w:tcBorders>
               <w:top w:val="single" w:sz="6" w:space="0" w:color="EEEEEE"/>
               <w:left w:val="single" w:sz="6" w:space="0" w:color="EEEEEE"/>
@@ -3056,7 +3056,7 @@
         </w:trPr>
         <w:tc>
           <w:tcPr>
-            <w:tcW w:w="4670" w:type="dxa"/>
+            <w:tcW w:w="6796" w:type="dxa"/>
             <w:tcBorders>
               <w:top w:val="single" w:sz="6" w:space="0" w:color="EEEEEE"/>
               <w:left w:val="single" w:sz="6" w:space="0" w:color="EEEEEE"/>
@@ -3107,7 +3107,7 @@
         </w:tc>
         <w:tc>
           <w:tcPr>
-            <w:tcW w:w="5987" w:type="dxa"/>
+            <w:tcW w:w="3861" w:type="dxa"/>
             <w:tcBorders>
               <w:top w:val="single" w:sz="6" w:space="0" w:color="EEEEEE"/>
               <w:left w:val="single" w:sz="6" w:space="0" w:color="EEEEEE"/>
@@ -3189,7 +3189,7 @@
         </w:trPr>
         <w:tc>
           <w:tcPr>
-            <w:tcW w:w="4670" w:type="dxa"/>
+            <w:tcW w:w="6796" w:type="dxa"/>
             <w:tcBorders>
               <w:top w:val="single" w:sz="6" w:space="0" w:color="EEEEEE"/>
               <w:left w:val="single" w:sz="6" w:space="0" w:color="EEEEEE"/>
@@ -3240,7 +3240,7 @@
         </w:tc>
         <w:tc>
           <w:tcPr>
-            <w:tcW w:w="5987" w:type="dxa"/>
+            <w:tcW w:w="3861" w:type="dxa"/>
             <w:tcBorders>
               <w:top w:val="single" w:sz="6" w:space="0" w:color="EEEEEE"/>
               <w:left w:val="single" w:sz="6" w:space="0" w:color="EEEEEE"/>
@@ -3304,7 +3304,7 @@
         </w:trPr>
         <w:tc>
           <w:tcPr>
-            <w:tcW w:w="4670" w:type="dxa"/>
+            <w:tcW w:w="6796" w:type="dxa"/>
             <w:tcBorders>
               <w:top w:val="single" w:sz="6" w:space="0" w:color="EEEEEE"/>
               <w:left w:val="single" w:sz="6" w:space="0" w:color="EEEEEE"/>
@@ -3355,7 +3355,7 @@
         </w:tc>
         <w:tc>
           <w:tcPr>
-            <w:tcW w:w="5987" w:type="dxa"/>
+            <w:tcW w:w="3861" w:type="dxa"/>
             <w:tcBorders>
               <w:top w:val="single" w:sz="6" w:space="0" w:color="EEEEEE"/>
               <w:left w:val="single" w:sz="6" w:space="0" w:color="EEEEEE"/>
@@ -3419,7 +3419,7 @@
         <w:pStyle w:val="2"/>
         <w:ind w:firstLineChars="0" w:firstLine="420"/>
       </w:pPr>
-      <w:bookmarkStart w:id="5" w:name="_Toc497162169"/>
+      <w:bookmarkStart w:id="4" w:name="_Toc497234212"/>
       <w:r>
         <w:t>数据标准化（</w:t>
       </w:r>
@@ -3429,7 +3429,7 @@
       <w:r>
         <w:t>）</w:t>
       </w:r>
-      <w:bookmarkEnd w:id="5"/>
+      <w:bookmarkEnd w:id="4"/>
     </w:p>
     <w:tbl>
       <w:tblPr>
@@ -3723,7 +3723,6 @@
                 <w:kern w:val="0"/>
                 <w:szCs w:val="24"/>
               </w:rPr>
-              <w:lastRenderedPageBreak/>
               <w:t>tf.nn.sufficient_statistics(x, axes, shift=None, </w:t>
             </w:r>
             <w:r>
@@ -4016,6 +4015,7 @@
                 <w:kern w:val="0"/>
                 <w:szCs w:val="24"/>
               </w:rPr>
+              <w:lastRenderedPageBreak/>
               <w:t>tf.nn.moments(x, axes, shift=None, </w:t>
             </w:r>
             <w:r>
@@ -4077,7 +4077,7 @@
       <w:pPr>
         <w:pStyle w:val="2"/>
       </w:pPr>
-      <w:bookmarkStart w:id="6" w:name="_Toc497162170"/>
+      <w:bookmarkStart w:id="5" w:name="_Toc497234213"/>
       <w:r>
         <w:t>损失函数（</w:t>
       </w:r>
@@ -4087,7 +4087,7 @@
       <w:r>
         <w:t>）</w:t>
       </w:r>
-      <w:bookmarkEnd w:id="6"/>
+      <w:bookmarkEnd w:id="5"/>
     </w:p>
     <w:tbl>
       <w:tblPr>
@@ -4299,7 +4299,7 @@
       <w:pPr>
         <w:pStyle w:val="2"/>
       </w:pPr>
-      <w:bookmarkStart w:id="7" w:name="_Toc497162171"/>
+      <w:bookmarkStart w:id="6" w:name="_Toc497234214"/>
       <w:r>
         <w:t>分类函数（</w:t>
       </w:r>
@@ -4309,7 +4309,7 @@
       <w:r>
         <w:t>）</w:t>
       </w:r>
-      <w:bookmarkEnd w:id="7"/>
+      <w:bookmarkEnd w:id="6"/>
     </w:p>
     <w:tbl>
       <w:tblPr>
@@ -4947,7 +4947,6 @@
                 <w:kern w:val="0"/>
                 <w:szCs w:val="24"/>
               </w:rPr>
-              <w:lastRenderedPageBreak/>
               <w:t>tf.nn.sparse_softmax_cross_entropy_with_logits</w:t>
             </w:r>
             <w:r>
@@ -5205,8 +5204,9 @@
       <w:pPr>
         <w:pStyle w:val="2"/>
       </w:pPr>
-      <w:bookmarkStart w:id="8" w:name="_Toc497162172"/>
+      <w:bookmarkStart w:id="7" w:name="_Toc497234215"/>
       <w:r>
+        <w:lastRenderedPageBreak/>
         <w:t>符号嵌入（</w:t>
       </w:r>
       <w:r>
@@ -5215,7 +5215,7 @@
       <w:r>
         <w:t>）</w:t>
       </w:r>
-      <w:bookmarkEnd w:id="8"/>
+      <w:bookmarkEnd w:id="7"/>
     </w:p>
     <w:tbl>
       <w:tblPr>
@@ -6228,9 +6228,8 @@
       <w:pPr>
         <w:pStyle w:val="2"/>
       </w:pPr>
-      <w:bookmarkStart w:id="9" w:name="_Toc497162173"/>
+      <w:bookmarkStart w:id="8" w:name="_Toc497234216"/>
       <w:r>
-        <w:lastRenderedPageBreak/>
         <w:t>循环神经网络（</w:t>
       </w:r>
       <w:r>
@@ -6239,7 +6238,7 @@
       <w:r>
         <w:t>）</w:t>
       </w:r>
-      <w:bookmarkEnd w:id="9"/>
+      <w:bookmarkEnd w:id="8"/>
     </w:p>
     <w:tbl>
       <w:tblPr>
@@ -6533,6 +6532,7 @@
                 <w:kern w:val="0"/>
                 <w:szCs w:val="24"/>
               </w:rPr>
+              <w:lastRenderedPageBreak/>
               <w:t>tf.nn.dynamic_rnn(cell, inputs, sequence_length=None, </w:t>
             </w:r>
             <w:r>
@@ -6980,9 +6980,8 @@
       <w:pPr>
         <w:pStyle w:val="2"/>
       </w:pPr>
-      <w:bookmarkStart w:id="10" w:name="_Toc497162174"/>
+      <w:bookmarkStart w:id="9" w:name="_Toc497234217"/>
       <w:r>
-        <w:lastRenderedPageBreak/>
         <w:t>求值网络（</w:t>
       </w:r>
       <w:r>
@@ -6991,7 +6990,7 @@
       <w:r>
         <w:t>）</w:t>
       </w:r>
-      <w:bookmarkEnd w:id="10"/>
+      <w:bookmarkEnd w:id="9"/>
     </w:p>
     <w:tbl>
       <w:tblPr>
@@ -7470,8 +7469,9 @@
       <w:pPr>
         <w:pStyle w:val="2"/>
       </w:pPr>
-      <w:bookmarkStart w:id="11" w:name="_Toc497162175"/>
+      <w:bookmarkStart w:id="10" w:name="_Toc497234218"/>
       <w:r>
+        <w:lastRenderedPageBreak/>
         <w:t>监督候选采样网络（</w:t>
       </w:r>
       <w:r>
@@ -7480,7 +7480,7 @@
       <w:r>
         <w:t>）</w:t>
       </w:r>
-      <w:bookmarkEnd w:id="11"/>
+      <w:bookmarkEnd w:id="10"/>
     </w:p>
     <w:tbl>
       <w:tblPr>
@@ -8084,7 +8084,6 @@
                 <w:kern w:val="0"/>
                 <w:szCs w:val="24"/>
               </w:rPr>
-              <w:lastRenderedPageBreak/>
               <w:t>tf.nn.uniform_candidate_sampler(true_classes, num_true, </w:t>
             </w:r>
             <w:r>
@@ -8444,6 +8443,7 @@
                 <w:kern w:val="0"/>
                 <w:szCs w:val="24"/>
               </w:rPr>
+              <w:lastRenderedPageBreak/>
               <w:t>tf.nn.learned_unigram_candidate_sampler</w:t>
             </w:r>
             <w:r>
@@ -8657,12 +8657,13 @@
     </w:tbl>
     <w:p>
       <w:pPr>
-        <w:pStyle w:val="1"/>
         <w:rPr>
           <w:rFonts w:hint="eastAsia"/>
         </w:rPr>
       </w:pPr>
-      <w:bookmarkStart w:id="12" w:name="t2"/>
+      <w:bookmarkStart w:id="11" w:name="t2"/>
+      <w:bookmarkStart w:id="12" w:name="_GoBack"/>
+      <w:bookmarkEnd w:id="11"/>
       <w:bookmarkEnd w:id="12"/>
     </w:p>
     <w:sectPr>
@@ -8705,6 +8706,7 @@
         <w:docPartUnique/>
       </w:docPartObj>
     </w:sdtPr>
+    <w:sdtEndPr/>
     <w:sdtContent>
       <w:sdt>
         <w:sdtPr>
@@ -8714,6 +8716,7 @@
             <w:docPartUnique/>
           </w:docPartObj>
         </w:sdtPr>
+        <w:sdtEndPr/>
         <w:sdtContent>
           <w:p>
             <w:pPr>
@@ -8757,7 +8760,7 @@
                 <w:bCs/>
                 <w:noProof/>
               </w:rPr>
-              <w:t>8</w:t>
+              <w:t>7</w:t>
             </w:r>
             <w:r>
               <w:rPr>
@@ -12147,7 +12150,7 @@
 </file>
 
 <file path=customXml/itemProps1.xml><?xml version="1.0" encoding="utf-8"?>
-<ds:datastoreItem xmlns:ds="http://schemas.openxmlformats.org/officeDocument/2006/customXml" ds:itemID="{9C0973FA-250B-4319-961A-E71D8F7B2CA9}">
+<ds:datastoreItem xmlns:ds="http://schemas.openxmlformats.org/officeDocument/2006/customXml" ds:itemID="{AF23C591-85A8-4AD5-BADD-373A0513C699}">
   <ds:schemaRefs>
     <ds:schemaRef ds:uri="http://schemas.openxmlformats.org/officeDocument/2006/bibliography"/>
   </ds:schemaRefs>
